--- a/artefatos/08 - Análise das Causas Raizes (Passo 2).docx
+++ b/artefatos/08 - Análise das Causas Raizes (Passo 2).docx
@@ -1,6 +1,6 @@
 
 <file path=word/document.xml><?xml version="1.0" encoding="utf-8"?>
-<w:document xmlns:wpc="http://schemas.microsoft.com/office/word/2010/wordprocessingCanvas" xmlns:mc="http://schemas.openxmlformats.org/markup-compatibility/2006" xmlns:o="urn:schemas-microsoft-com:office:office" xmlns:r="http://schemas.openxmlformats.org/officeDocument/2006/relationships" xmlns:m="http://schemas.openxmlformats.org/officeDocument/2006/math" xmlns:v="urn:schemas-microsoft-com:vml" xmlns:wp14="http://schemas.microsoft.com/office/word/2010/wordprocessingDrawing" xmlns:wp="http://schemas.openxmlformats.org/drawingml/2006/wordprocessingDrawing" xmlns:w10="urn:schemas-microsoft-com:office:word" xmlns:w="http://schemas.openxmlformats.org/wordprocessingml/2006/main" xmlns:w14="http://schemas.microsoft.com/office/word/2010/wordml" xmlns:w15="http://schemas.microsoft.com/office/word/2012/wordml" xmlns:wpg="http://schemas.microsoft.com/office/word/2010/wordprocessingGroup" xmlns:wpi="http://schemas.microsoft.com/office/word/2010/wordprocessingInk" xmlns:wne="http://schemas.microsoft.com/office/word/2006/wordml" xmlns:wps="http://schemas.microsoft.com/office/word/2010/wordprocessingShape" mc:Ignorable="w14 w15 wp14">
+<w:document xmlns:wpc="http://schemas.microsoft.com/office/word/2010/wordprocessingCanvas" xmlns:cx="http://schemas.microsoft.com/office/drawing/2014/chartex" xmlns:cx1="http://schemas.microsoft.com/office/drawing/2015/9/8/chartex" xmlns:cx2="http://schemas.microsoft.com/office/drawing/2015/10/21/chartex" xmlns:cx3="http://schemas.microsoft.com/office/drawing/2016/5/9/chartex" xmlns:cx4="http://schemas.microsoft.com/office/drawing/2016/5/10/chartex" xmlns:cx5="http://schemas.microsoft.com/office/drawing/2016/5/11/chartex" xmlns:cx6="http://schemas.microsoft.com/office/drawing/2016/5/12/chartex" xmlns:cx7="http://schemas.microsoft.com/office/drawing/2016/5/13/chartex" xmlns:cx8="http://schemas.microsoft.com/office/drawing/2016/5/14/chartex" xmlns:mc="http://schemas.openxmlformats.org/markup-compatibility/2006" xmlns:aink="http://schemas.microsoft.com/office/drawing/2016/ink" xmlns:am3d="http://schemas.microsoft.com/office/drawing/2017/model3d" xmlns:o="urn:schemas-microsoft-com:office:office" xmlns:r="http://schemas.openxmlformats.org/officeDocument/2006/relationships" xmlns:m="http://schemas.openxmlformats.org/officeDocument/2006/math" xmlns:v="urn:schemas-microsoft-com:vml" xmlns:wp14="http://schemas.microsoft.com/office/word/2010/wordprocessingDrawing" xmlns:wp="http://schemas.openxmlformats.org/drawingml/2006/wordprocessingDrawing" xmlns:w10="urn:schemas-microsoft-com:office:word" xmlns:w="http://schemas.openxmlformats.org/wordprocessingml/2006/main" xmlns:w14="http://schemas.microsoft.com/office/word/2010/wordml" xmlns:w15="http://schemas.microsoft.com/office/word/2012/wordml" xmlns:w16cex="http://schemas.microsoft.com/office/word/2018/wordml/cex" xmlns:w16cid="http://schemas.microsoft.com/office/word/2016/wordml/cid" xmlns:w16="http://schemas.microsoft.com/office/word/2018/wordml" xmlns:w16se="http://schemas.microsoft.com/office/word/2015/wordml/symex" xmlns:wpg="http://schemas.microsoft.com/office/word/2010/wordprocessingGroup" xmlns:wpi="http://schemas.microsoft.com/office/word/2010/wordprocessingInk" xmlns:wne="http://schemas.microsoft.com/office/word/2006/wordml" xmlns:wps="http://schemas.microsoft.com/office/word/2010/wordprocessingShape" mc:Ignorable="w14 w15 w16se w16cid w16 w16cex wp14">
   <w:background w:color="FFFFFF"/>
   <w:body>
     <w:p>
@@ -13,134 +13,6 @@
         <w:t>Análise das Causas Raízes</w:t>
       </w:r>
     </w:p>
-    <w:p>
-      <w:pPr>
-        <w:pStyle w:val="Subttulo"/>
-      </w:pPr>
-    </w:p>
-    <w:p>
-      <w:pPr>
-        <w:pStyle w:val="Subttulo"/>
-      </w:pPr>
-      <w:bookmarkStart w:id="1" w:name="_GoBack"/>
-      <w:bookmarkEnd w:id="1"/>
-      <w:r>
-        <w:t>&lt;</w:t>
-      </w:r>
-      <w:r>
-        <w:t xml:space="preserve"> </w:t>
-      </w:r>
-      <w:r>
-        <w:t>MAAPSystems</w:t>
-      </w:r>
-      <w:r>
-        <w:t xml:space="preserve"> </w:t>
-      </w:r>
-      <w:r>
-        <w:t>&gt;</w:t>
-      </w:r>
-    </w:p>
-    <w:p>
-      <w:pPr>
-        <w:pStyle w:val="Subttulo"/>
-      </w:pPr>
-      <w:r>
-        <w:t>&lt;Tema Escolhido&gt;</w:t>
-      </w:r>
-    </w:p>
-    <w:tbl>
-      <w:tblPr>
-        <w:tblW w:w="9639" w:type="dxa"/>
-        <w:tblInd w:w="100" w:type="dxa"/>
-        <w:tblBorders>
-          <w:top w:val="single" w:sz="8" w:space="0" w:color="FF9900"/>
-          <w:left w:val="single" w:sz="8" w:space="0" w:color="FF9900"/>
-          <w:bottom w:val="single" w:sz="8" w:space="0" w:color="FF9900"/>
-          <w:right w:val="single" w:sz="8" w:space="0" w:color="FF9900"/>
-          <w:insideH w:val="single" w:sz="8" w:space="0" w:color="FF9900"/>
-          <w:insideV w:val="single" w:sz="8" w:space="0" w:color="FF9900"/>
-        </w:tblBorders>
-        <w:tblLayout w:type="fixed"/>
-        <w:tblLook w:val="0600" w:firstRow="0" w:lastRow="0" w:firstColumn="0" w:lastColumn="0" w:noHBand="1" w:noVBand="1"/>
-      </w:tblPr>
-      <w:tblGrid>
-        <w:gridCol w:w="9639"/>
-      </w:tblGrid>
-      <w:tr>
-        <w:tc>
-          <w:tcPr>
-            <w:tcW w:w="9639" w:type="dxa"/>
-            <w:tcBorders>
-              <w:top w:val="single" w:sz="8" w:space="0" w:color="FF9900"/>
-              <w:left w:val="single" w:sz="8" w:space="0" w:color="FF9900"/>
-              <w:bottom w:val="single" w:sz="8" w:space="0" w:color="FF9900"/>
-              <w:right w:val="single" w:sz="8" w:space="0" w:color="FF9900"/>
-            </w:tcBorders>
-            <w:shd w:val="clear" w:color="auto" w:fill="F9CB9C"/>
-            <w:tcMar>
-              <w:top w:w="100" w:type="dxa"/>
-              <w:left w:w="100" w:type="dxa"/>
-              <w:bottom w:w="100" w:type="dxa"/>
-              <w:right w:w="100" w:type="dxa"/>
-            </w:tcMar>
-            <w:hideMark/>
-          </w:tcPr>
-          <w:p>
-            <w:pPr>
-              <w:spacing w:line="240" w:lineRule="auto"/>
-              <w:rPr>
-                <w:sz w:val="20"/>
-                <w:szCs w:val="20"/>
-              </w:rPr>
-            </w:pPr>
-            <w:r>
-              <w:rPr>
-                <w:sz w:val="20"/>
-                <w:szCs w:val="20"/>
-              </w:rPr>
-              <w:t>Tema</w:t>
-            </w:r>
-          </w:p>
-        </w:tc>
-      </w:tr>
-      <w:tr>
-        <w:tc>
-          <w:tcPr>
-            <w:tcW w:w="9639" w:type="dxa"/>
-            <w:tcBorders>
-              <w:top w:val="single" w:sz="8" w:space="0" w:color="FF9900"/>
-              <w:left w:val="single" w:sz="8" w:space="0" w:color="FF9900"/>
-              <w:bottom w:val="single" w:sz="8" w:space="0" w:color="FF9900"/>
-              <w:right w:val="single" w:sz="8" w:space="0" w:color="FF9900"/>
-            </w:tcBorders>
-            <w:tcMar>
-              <w:top w:w="100" w:type="dxa"/>
-              <w:left w:w="100" w:type="dxa"/>
-              <w:bottom w:w="100" w:type="dxa"/>
-              <w:right w:w="100" w:type="dxa"/>
-            </w:tcMar>
-          </w:tcPr>
-          <w:p>
-            <w:pPr>
-              <w:widowControl w:val="0"/>
-              <w:spacing w:line="240" w:lineRule="auto"/>
-              <w:rPr>
-                <w:sz w:val="20"/>
-                <w:szCs w:val="20"/>
-              </w:rPr>
-            </w:pPr>
-            <w:r>
-              <w:rPr>
-                <w:sz w:val="20"/>
-                <w:szCs w:val="20"/>
-              </w:rPr>
-              <w:t>Sistema Integrado de Gestão</w:t>
-            </w:r>
-          </w:p>
-        </w:tc>
-      </w:tr>
-    </w:tbl>
-    <w:p/>
     <w:p/>
     <w:p/>
     <w:p/>
@@ -149,123 +21,142 @@
         <w:rPr>
           <w:noProof/>
         </w:rPr>
+        <w:pict w14:anchorId="79400638">
+          <v:shapetype id="_x0000_t202" coordsize="21600,21600" o:spt="202" path="m,l,21600r21600,l21600,xe">
+            <v:stroke joinstyle="miter"/>
+            <v:path gradientshapeok="t" o:connecttype="rect"/>
+          </v:shapetype>
+          <v:shape id="_x0000_s1046" type="#_x0000_t202" style="position:absolute;margin-left:108.9pt;margin-top:190.75pt;width:105.15pt;height:51.6pt;z-index:251666432;visibility:visible;mso-height-percent:200;mso-wrap-distance-left:9pt;mso-wrap-distance-top:3.6pt;mso-wrap-distance-right:9pt;mso-wrap-distance-bottom:3.6pt;mso-position-horizontal-relative:text;mso-position-vertical-relative:text;mso-height-percent:200;mso-width-relative:margin;mso-height-relative:margin;v-text-anchor:top" strokecolor="white [3212]">
+            <v:textbox style="mso-fit-shape-to-text:t">
+              <w:txbxContent>
+                <w:p>
+                  <w:pPr>
+                    <w:jc w:val="center"/>
+                  </w:pPr>
+                  <w:r>
+                    <w:t>Sem controle de entrada e saída de produtos</w:t>
+                  </w:r>
+                </w:p>
+              </w:txbxContent>
+            </v:textbox>
+            <w10:wrap type="square"/>
+          </v:shape>
+        </w:pict>
       </w:r>
       <w:r>
         <w:rPr>
           <w:noProof/>
         </w:rPr>
-        <w:pict>
-          <v:group id="Grupo 1" o:spid="_x0000_s1026" style="width:433.5pt;height:274.8pt;mso-position-horizontal-relative:char;mso-position-vertical-relative:line" coordorigin="11239,9326" coordsize="54900,31741">
-            <v:group id="Grupo 2" o:spid="_x0000_s1027" style="position:absolute;left:50443;top:16728;width:15697;height:10819" coordorigin="35394,14252" coordsize="15696,10818" o:gfxdata="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">
-              <v:shape id="Arredondar Retângulo em um Canto Diagonal 3" o:spid="_x0000_s1028" style="position:absolute;left:35394;top:14252;width:13944;height:10566;rotation:1291185fd;visibility:visible;v-text-anchor:middle" coordsize="1394431,1056615" o:spt="100" o:gfxdata="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" adj="-11796480,,5400" path="m427179,r828201,c1332176,,1394431,62255,1394431,139051r,490385c1394431,865360,1203176,1056615,967252,1056615r-828201,c62255,1056615,,994360,,917564l,427179c,191255,191255,,427179,xe" fillcolor="#cfe2f3">
-                <v:stroke startarrowwidth="narrow" startarrowlength="short" endarrowwidth="narrow" endarrowlength="short" joinstyle="round"/>
-                <v:formulas/>
-                <v:path arrowok="t" o:connecttype="custom" o:connectlocs="427179,0;1255380,0;1394431,139051;1394431,629436;967252,1056615;139051,1056615;0,917564;0,427179;427179,0" o:connectangles="0,0,0,0,0,0,0,0,0" textboxrect="0,0,1394431,1056615"/>
-                <v:textbox inset="2.53958mm,2.53958mm,2.53958mm,2.53958mm">
-                  <w:txbxContent>
-                    <w:p>
-                      <w:pPr>
-                        <w:spacing w:line="240" w:lineRule="auto"/>
-                        <w:textDirection w:val="btLr"/>
-                      </w:pPr>
-                    </w:p>
-                  </w:txbxContent>
-                </v:textbox>
-              </v:shape>
-              <v:shapetype id="_x0000_t202" coordsize="21600,21600" o:spt="202" path="m,l,21600r21600,l21600,xe">
-                <v:stroke joinstyle="miter"/>
-                <v:path gradientshapeok="t" o:connecttype="rect"/>
-              </v:shapetype>
-              <v:shape id="Caixa de texto 4" o:spid="_x0000_s1029" type="#_x0000_t202" style="position:absolute;left:36886;top:16915;width:14204;height:8155;visibility:visible" o:gfxdata="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" filled="f" stroked="f">
-                <v:textbox inset="2.53958mm,2.53958mm,2.53958mm,2.53958mm">
-                  <w:txbxContent>
-                    <w:p>
-                      <w:r>
-                        <w:t>Dificuldade de gestão.</w:t>
-                      </w:r>
-                    </w:p>
-                  </w:txbxContent>
-                </v:textbox>
-              </v:shape>
-            </v:group>
-            <v:shapetype id="_x0000_t32" coordsize="21600,21600" o:spt="32" o:oned="t" path="m,l21600,21600e" filled="f">
-              <v:path arrowok="t" fillok="f" o:connecttype="none"/>
-              <o:lock v:ext="edit" shapetype="t"/>
-            </v:shapetype>
-            <v:shape id="Conector de seta reta 5" o:spid="_x0000_s1030" type="#_x0000_t32" style="position:absolute;left:11239;top:22288;width:38670;height:96;flip:x;visibility:visible" o:connectortype="straight" o:gfxdata="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"/>
-            <v:group id="Grupo 6" o:spid="_x0000_s1031" style="position:absolute;left:36480;top:22193;width:15020;height:17816" coordorigin="36480,22193" coordsize="15020,17816" o:gfxdata="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">
-              <v:shape id="Conector de seta reta 7" o:spid="_x0000_s1032" type="#_x0000_t32" style="position:absolute;left:36480;top:22193;width:9621;height:12954;flip:x;visibility:visible" o:connectortype="straight" o:gfxdata="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"/>
-              <v:shape id="Caixa de texto 8" o:spid="_x0000_s1033" type="#_x0000_t202" style="position:absolute;left:37995;top:26504;width:15787;height:11223;rotation:-3630025fd;visibility:visible" o:gfxdata="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" filled="f" stroked="f">
-                <v:textbox inset="2.53958mm,2.53958mm,2.53958mm,2.53958mm">
-                  <w:txbxContent>
-                    <w:p>
-                      <w:r>
-                        <w:t>Embasamento de fabricação através da previsão do tempo da semana seguinte.</w:t>
-                      </w:r>
-                    </w:p>
-                    <w:p>
-                      <w:pPr>
-                        <w:spacing w:line="240" w:lineRule="auto"/>
-                        <w:jc w:val="right"/>
-                        <w:textDirection w:val="btLr"/>
-                      </w:pPr>
-                    </w:p>
-                  </w:txbxContent>
-                </v:textbox>
-              </v:shape>
-            </v:group>
-            <v:shape id="Conector de seta reta 9" o:spid="_x0000_s1034" type="#_x0000_t32" style="position:absolute;left:30669;top:9326;width:9621;height:12954;rotation:180;visibility:visible" o:connectortype="straight" o:gfxdata="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"/>
-            <v:shape id="Caixa de texto 10" o:spid="_x0000_s1035" type="#_x0000_t202" style="position:absolute;left:33294;top:12178;width:12958;height:7314;rotation:-3761704fd;flip:x;visibility:visible" o:gfxdata="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" filled="f" stroked="f">
-              <v:textbox inset="2.53958mm,2.53958mm,2.53958mm,2.53958mm">
-                <w:txbxContent>
-                  <w:p>
-                    <w:r>
-                      <w:t>Ineficiência nos processos de controle</w:t>
-                    </w:r>
-                  </w:p>
-                  <w:p>
-                    <w:pPr>
-                      <w:spacing w:line="240" w:lineRule="auto"/>
-                      <w:jc w:val="right"/>
-                      <w:textDirection w:val="btLr"/>
-                    </w:pPr>
-                  </w:p>
-                </w:txbxContent>
-              </v:textbox>
-            </v:shape>
-            <v:group id="Grupo 11" o:spid="_x0000_s1036" style="position:absolute;left:20478;top:22288;width:10894;height:18779" coordorigin="36480,22193" coordsize="10894,18779" o:gfxdata="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">
-              <v:shape id="Conector de seta reta 12" o:spid="_x0000_s1037" type="#_x0000_t32" style="position:absolute;left:36480;top:22193;width:9621;height:12954;flip:x;visibility:visible" o:connectortype="straight" o:gfxdata="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"/>
-              <v:shape id="Caixa de texto 13" o:spid="_x0000_s1038" type="#_x0000_t202" style="position:absolute;left:34499;top:28098;width:18383;height:7366;rotation:-3729891fd;visibility:visible" o:gfxdata="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" filled="f" stroked="f">
-                <v:textbox inset="2.53958mm,2.53958mm,2.53958mm,2.53958mm">
-                  <w:txbxContent>
-                    <w:p>
-                      <w:pPr>
-                        <w:spacing w:line="240" w:lineRule="auto"/>
-                        <w:jc w:val="right"/>
-                        <w:textDirection w:val="btLr"/>
-                      </w:pPr>
-                      <w:r>
-                        <w:rPr>
-                          <w:color w:val="000000"/>
-                          <w:sz w:val="20"/>
-                        </w:rPr>
-                        <w:t>Sem controle de estoque</w:t>
-                      </w:r>
-                    </w:p>
-                    <w:p>
-                      <w:pPr>
-                        <w:spacing w:line="240" w:lineRule="auto"/>
-                        <w:jc w:val="center"/>
-                        <w:textDirection w:val="btLr"/>
-                      </w:pPr>
-                    </w:p>
-                  </w:txbxContent>
-                </v:textbox>
-              </v:shape>
-            </v:group>
-            <w10:wrap type="none"/>
-            <w10:anchorlock/>
-          </v:group>
+        <w:pict w14:anchorId="68DDFD2A">
+          <v:shapetype id="_x0000_t32" coordsize="21600,21600" o:spt="32" o:oned="t" path="m,l21600,21600e" filled="f">
+            <v:path arrowok="t" fillok="f" o:connecttype="none"/>
+            <o:lock v:ext="edit" shapetype="t"/>
+          </v:shapetype>
+          <v:shape id="_x0000_s1045" type="#_x0000_t32" style="position:absolute;margin-left:46.35pt;margin-top:148.6pt;width:149.4pt;height:74.8pt;flip:x;z-index:251664384" o:connectortype="straight"/>
+        </w:pict>
+      </w:r>
+      <w:r>
+        <w:rPr>
+          <w:noProof/>
+        </w:rPr>
+        <w:pict w14:anchorId="77745A8B">
+          <v:shape id="_x0000_s1047" type="#_x0000_t202" style="position:absolute;margin-left:232.8pt;margin-top:15.4pt;width:109.6pt;height:95.25pt;z-index:251668480;visibility:visible;mso-height-percent:200;mso-wrap-distance-left:9pt;mso-wrap-distance-top:3.6pt;mso-wrap-distance-right:9pt;mso-wrap-distance-bottom:3.6pt;mso-position-horizontal-relative:text;mso-position-vertical-relative:text;mso-height-percent:200;mso-width-relative:margin;mso-height-relative:margin;v-text-anchor:top" strokecolor="white [3212]">
+            <v:textbox style="mso-fit-shape-to-text:t">
+              <w:txbxContent>
+                <w:p>
+                  <w:pPr>
+                    <w:jc w:val="center"/>
+                  </w:pPr>
+                  <w:r>
+                    <w:t>Sem controle da quantidade de matérias primas usadas na produção de cada produto</w:t>
+                  </w:r>
+                </w:p>
+              </w:txbxContent>
+            </v:textbox>
+            <w10:wrap type="square"/>
+          </v:shape>
+        </w:pict>
+      </w:r>
+      <w:r>
+        <w:rPr>
+          <w:noProof/>
+        </w:rPr>
+        <w:pict w14:anchorId="2DCF59B1">
+          <v:shape id="_x0000_s1048" type="#_x0000_t202" style="position:absolute;margin-left:296.5pt;margin-top:196pt;width:88.2pt;height:66.15pt;z-index:251670528;visibility:visible;mso-height-percent:200;mso-wrap-distance-left:9pt;mso-wrap-distance-top:3.6pt;mso-wrap-distance-right:9pt;mso-wrap-distance-bottom:3.6pt;mso-position-horizontal-relative:text;mso-position-vertical-relative:text;mso-height-percent:200;mso-width-relative:margin;mso-height-relative:margin;v-text-anchor:top" strokecolor="white [3212]">
+            <v:textbox style="mso-fit-shape-to-text:t">
+              <w:txbxContent>
+                <w:p>
+                  <w:pPr>
+                    <w:jc w:val="center"/>
+                  </w:pPr>
+                  <w:r>
+                    <w:t>Sem controle de entrada e saída do estoque</w:t>
+                  </w:r>
+                </w:p>
+              </w:txbxContent>
+            </v:textbox>
+            <w10:wrap type="square"/>
+          </v:shape>
+        </w:pict>
+      </w:r>
+      <w:r>
+        <w:rPr>
+          <w:noProof/>
+        </w:rPr>
+        <w:pict w14:anchorId="68DDFD2A">
+          <v:shape id="_x0000_s1044" type="#_x0000_t32" style="position:absolute;margin-left:203.4pt;margin-top:151.8pt;width:148.55pt;height:107.9pt;flip:x;z-index:251663360" o:connectortype="straight"/>
+        </w:pict>
+      </w:r>
+      <w:r>
+        <w:rPr>
+          <w:noProof/>
+        </w:rPr>
+        <w:pict w14:anchorId="68DDFD2A">
+          <v:shape id="_x0000_s1043" type="#_x0000_t32" style="position:absolute;margin-left:129.55pt;margin-top:68.2pt;width:173pt;height:79.1pt;flip:x y;z-index:251662336" o:connectortype="straight"/>
+        </w:pict>
+      </w:r>
+      <w:r>
+        <w:rPr>
+          <w:noProof/>
+        </w:rPr>
+        <w:pict w14:anchorId="3F3F6A2A">
+          <v:shape id="_x0000_s1042" type="#_x0000_t32" style="position:absolute;margin-left:3.7pt;margin-top:147.3pt;width:366pt;height:1.3pt;flip:x y;z-index:251661312" o:connectortype="straight"/>
+        </w:pict>
+      </w:r>
+      <w:r>
+        <w:rPr>
+          <w:noProof/>
+        </w:rPr>
+        <w:pict w14:anchorId="51A8A722">
+          <v:shape id="Caixa de Texto 2" o:spid="_x0000_s1041" type="#_x0000_t202" style="position:absolute;margin-left:397.7pt;margin-top:93.55pt;width:105.2pt;height:92.85pt;z-index:251660288;visibility:visible;mso-wrap-distance-left:9pt;mso-wrap-distance-top:3.6pt;mso-wrap-distance-right:9pt;mso-wrap-distance-bottom:3.6pt;mso-position-horizontal-relative:text;mso-position-vertical-relative:text;mso-width-relative:margin;mso-height-relative:margin;v-text-anchor:top" strokecolor="white [3212]">
+            <v:textbox style="mso-next-textbox:#Caixa de Texto 2">
+              <w:txbxContent>
+                <w:p/>
+                <w:p>
+                  <w:pPr>
+                    <w:jc w:val="center"/>
+                  </w:pPr>
+                </w:p>
+                <w:p>
+                  <w:pPr>
+                    <w:jc w:val="center"/>
+                  </w:pPr>
+                  <w:r>
+                    <w:t>Dificuldade no gerenciamento</w:t>
+                  </w:r>
+                </w:p>
+              </w:txbxContent>
+            </v:textbox>
+            <w10:wrap type="square"/>
+          </v:shape>
+        </w:pict>
+      </w:r>
+      <w:r>
+        <w:rPr>
+          <w:noProof/>
+        </w:rPr>
+        <w:pict w14:anchorId="6149E173">
+          <v:oval id="_x0000_s1040" style="position:absolute;margin-left:369.7pt;margin-top:69.2pt;width:161pt;height:151pt;z-index:251658240"/>
         </w:pict>
       </w:r>
     </w:p>
@@ -281,7 +172,7 @@
 </file>
 
 <file path=word/endnotes.xml><?xml version="1.0" encoding="utf-8"?>
-<w:endnotes xmlns:wpc="http://schemas.microsoft.com/office/word/2010/wordprocessingCanvas" xmlns:mc="http://schemas.openxmlformats.org/markup-compatibility/2006" xmlns:o="urn:schemas-microsoft-com:office:office" xmlns:r="http://schemas.openxmlformats.org/officeDocument/2006/relationships" xmlns:m="http://schemas.openxmlformats.org/officeDocument/2006/math" xmlns:v="urn:schemas-microsoft-com:vml" xmlns:wp14="http://schemas.microsoft.com/office/word/2010/wordprocessingDrawing" xmlns:wp="http://schemas.openxmlformats.org/drawingml/2006/wordprocessingDrawing" xmlns:w10="urn:schemas-microsoft-com:office:word" xmlns:w="http://schemas.openxmlformats.org/wordprocessingml/2006/main" xmlns:w14="http://schemas.microsoft.com/office/word/2010/wordml" xmlns:w15="http://schemas.microsoft.com/office/word/2012/wordml" xmlns:wpg="http://schemas.microsoft.com/office/word/2010/wordprocessingGroup" xmlns:wpi="http://schemas.microsoft.com/office/word/2010/wordprocessingInk" xmlns:wne="http://schemas.microsoft.com/office/word/2006/wordml" xmlns:wps="http://schemas.microsoft.com/office/word/2010/wordprocessingShape" mc:Ignorable="w14 w15 wp14">
+<w:endnotes xmlns:wpc="http://schemas.microsoft.com/office/word/2010/wordprocessingCanvas" xmlns:cx="http://schemas.microsoft.com/office/drawing/2014/chartex" xmlns:cx1="http://schemas.microsoft.com/office/drawing/2015/9/8/chartex" xmlns:cx2="http://schemas.microsoft.com/office/drawing/2015/10/21/chartex" xmlns:cx3="http://schemas.microsoft.com/office/drawing/2016/5/9/chartex" xmlns:cx4="http://schemas.microsoft.com/office/drawing/2016/5/10/chartex" xmlns:cx5="http://schemas.microsoft.com/office/drawing/2016/5/11/chartex" xmlns:cx6="http://schemas.microsoft.com/office/drawing/2016/5/12/chartex" xmlns:cx7="http://schemas.microsoft.com/office/drawing/2016/5/13/chartex" xmlns:cx8="http://schemas.microsoft.com/office/drawing/2016/5/14/chartex" xmlns:mc="http://schemas.openxmlformats.org/markup-compatibility/2006" xmlns:aink="http://schemas.microsoft.com/office/drawing/2016/ink" xmlns:am3d="http://schemas.microsoft.com/office/drawing/2017/model3d" xmlns:o="urn:schemas-microsoft-com:office:office" xmlns:r="http://schemas.openxmlformats.org/officeDocument/2006/relationships" xmlns:m="http://schemas.openxmlformats.org/officeDocument/2006/math" xmlns:v="urn:schemas-microsoft-com:vml" xmlns:wp14="http://schemas.microsoft.com/office/word/2010/wordprocessingDrawing" xmlns:wp="http://schemas.openxmlformats.org/drawingml/2006/wordprocessingDrawing" xmlns:w10="urn:schemas-microsoft-com:office:word" xmlns:w="http://schemas.openxmlformats.org/wordprocessingml/2006/main" xmlns:w14="http://schemas.microsoft.com/office/word/2010/wordml" xmlns:w15="http://schemas.microsoft.com/office/word/2012/wordml" xmlns:w16cex="http://schemas.microsoft.com/office/word/2018/wordml/cex" xmlns:w16cid="http://schemas.microsoft.com/office/word/2016/wordml/cid" xmlns:w16="http://schemas.microsoft.com/office/word/2018/wordml" xmlns:w16se="http://schemas.microsoft.com/office/word/2015/wordml/symex" xmlns:wpg="http://schemas.microsoft.com/office/word/2010/wordprocessingGroup" xmlns:wpi="http://schemas.microsoft.com/office/word/2010/wordprocessingInk" xmlns:wne="http://schemas.microsoft.com/office/word/2006/wordml" xmlns:wps="http://schemas.microsoft.com/office/word/2010/wordprocessingShape" mc:Ignorable="w14 w15 w16se w16cid w16 w16cex wp14">
   <w:endnote w:type="separator" w:id="-1">
     <w:p>
       <w:pPr>
@@ -306,7 +197,7 @@
 </file>
 
 <file path=word/footer1.xml><?xml version="1.0" encoding="utf-8"?>
-<w:ftr xmlns:wpc="http://schemas.microsoft.com/office/word/2010/wordprocessingCanvas" xmlns:mc="http://schemas.openxmlformats.org/markup-compatibility/2006" xmlns:o="urn:schemas-microsoft-com:office:office" xmlns:r="http://schemas.openxmlformats.org/officeDocument/2006/relationships" xmlns:m="http://schemas.openxmlformats.org/officeDocument/2006/math" xmlns:v="urn:schemas-microsoft-com:vml" xmlns:wp14="http://schemas.microsoft.com/office/word/2010/wordprocessingDrawing" xmlns:wp="http://schemas.openxmlformats.org/drawingml/2006/wordprocessingDrawing" xmlns:w10="urn:schemas-microsoft-com:office:word" xmlns:w="http://schemas.openxmlformats.org/wordprocessingml/2006/main" xmlns:w14="http://schemas.microsoft.com/office/word/2010/wordml" xmlns:w15="http://schemas.microsoft.com/office/word/2012/wordml" xmlns:wpg="http://schemas.microsoft.com/office/word/2010/wordprocessingGroup" xmlns:wpi="http://schemas.microsoft.com/office/word/2010/wordprocessingInk" xmlns:wne="http://schemas.microsoft.com/office/word/2006/wordml" xmlns:wps="http://schemas.microsoft.com/office/word/2010/wordprocessingShape" mc:Ignorable="w14 w15 wp14">
+<w:ftr xmlns:wpc="http://schemas.microsoft.com/office/word/2010/wordprocessingCanvas" xmlns:cx="http://schemas.microsoft.com/office/drawing/2014/chartex" xmlns:cx1="http://schemas.microsoft.com/office/drawing/2015/9/8/chartex" xmlns:cx2="http://schemas.microsoft.com/office/drawing/2015/10/21/chartex" xmlns:cx3="http://schemas.microsoft.com/office/drawing/2016/5/9/chartex" xmlns:cx4="http://schemas.microsoft.com/office/drawing/2016/5/10/chartex" xmlns:cx5="http://schemas.microsoft.com/office/drawing/2016/5/11/chartex" xmlns:cx6="http://schemas.microsoft.com/office/drawing/2016/5/12/chartex" xmlns:cx7="http://schemas.microsoft.com/office/drawing/2016/5/13/chartex" xmlns:cx8="http://schemas.microsoft.com/office/drawing/2016/5/14/chartex" xmlns:mc="http://schemas.openxmlformats.org/markup-compatibility/2006" xmlns:aink="http://schemas.microsoft.com/office/drawing/2016/ink" xmlns:am3d="http://schemas.microsoft.com/office/drawing/2017/model3d" xmlns:o="urn:schemas-microsoft-com:office:office" xmlns:r="http://schemas.openxmlformats.org/officeDocument/2006/relationships" xmlns:m="http://schemas.openxmlformats.org/officeDocument/2006/math" xmlns:v="urn:schemas-microsoft-com:vml" xmlns:wp14="http://schemas.microsoft.com/office/word/2010/wordprocessingDrawing" xmlns:wp="http://schemas.openxmlformats.org/drawingml/2006/wordprocessingDrawing" xmlns:w10="urn:schemas-microsoft-com:office:word" xmlns:w="http://schemas.openxmlformats.org/wordprocessingml/2006/main" xmlns:w14="http://schemas.microsoft.com/office/word/2010/wordml" xmlns:w15="http://schemas.microsoft.com/office/word/2012/wordml" xmlns:w16cex="http://schemas.microsoft.com/office/word/2018/wordml/cex" xmlns:w16cid="http://schemas.microsoft.com/office/word/2016/wordml/cid" xmlns:w16="http://schemas.microsoft.com/office/word/2018/wordml" xmlns:w16se="http://schemas.microsoft.com/office/word/2015/wordml/symex" xmlns:wpg="http://schemas.microsoft.com/office/word/2010/wordprocessingGroup" xmlns:wpi="http://schemas.microsoft.com/office/word/2010/wordprocessingInk" xmlns:wne="http://schemas.microsoft.com/office/word/2006/wordml" xmlns:wps="http://schemas.microsoft.com/office/word/2010/wordprocessingShape" mc:Ignorable="w14 w15 w16se w16cid w16 w16cex wp14">
   <w:p>
     <w:pPr>
       <w:pStyle w:val="Rodap"/>
@@ -355,7 +246,7 @@
 </file>
 
 <file path=word/footnotes.xml><?xml version="1.0" encoding="utf-8"?>
-<w:footnotes xmlns:wpc="http://schemas.microsoft.com/office/word/2010/wordprocessingCanvas" xmlns:mc="http://schemas.openxmlformats.org/markup-compatibility/2006" xmlns:o="urn:schemas-microsoft-com:office:office" xmlns:r="http://schemas.openxmlformats.org/officeDocument/2006/relationships" xmlns:m="http://schemas.openxmlformats.org/officeDocument/2006/math" xmlns:v="urn:schemas-microsoft-com:vml" xmlns:wp14="http://schemas.microsoft.com/office/word/2010/wordprocessingDrawing" xmlns:wp="http://schemas.openxmlformats.org/drawingml/2006/wordprocessingDrawing" xmlns:w10="urn:schemas-microsoft-com:office:word" xmlns:w="http://schemas.openxmlformats.org/wordprocessingml/2006/main" xmlns:w14="http://schemas.microsoft.com/office/word/2010/wordml" xmlns:w15="http://schemas.microsoft.com/office/word/2012/wordml" xmlns:wpg="http://schemas.microsoft.com/office/word/2010/wordprocessingGroup" xmlns:wpi="http://schemas.microsoft.com/office/word/2010/wordprocessingInk" xmlns:wne="http://schemas.microsoft.com/office/word/2006/wordml" xmlns:wps="http://schemas.microsoft.com/office/word/2010/wordprocessingShape" mc:Ignorable="w14 w15 wp14">
+<w:footnotes xmlns:wpc="http://schemas.microsoft.com/office/word/2010/wordprocessingCanvas" xmlns:cx="http://schemas.microsoft.com/office/drawing/2014/chartex" xmlns:cx1="http://schemas.microsoft.com/office/drawing/2015/9/8/chartex" xmlns:cx2="http://schemas.microsoft.com/office/drawing/2015/10/21/chartex" xmlns:cx3="http://schemas.microsoft.com/office/drawing/2016/5/9/chartex" xmlns:cx4="http://schemas.microsoft.com/office/drawing/2016/5/10/chartex" xmlns:cx5="http://schemas.microsoft.com/office/drawing/2016/5/11/chartex" xmlns:cx6="http://schemas.microsoft.com/office/drawing/2016/5/12/chartex" xmlns:cx7="http://schemas.microsoft.com/office/drawing/2016/5/13/chartex" xmlns:cx8="http://schemas.microsoft.com/office/drawing/2016/5/14/chartex" xmlns:mc="http://schemas.openxmlformats.org/markup-compatibility/2006" xmlns:aink="http://schemas.microsoft.com/office/drawing/2016/ink" xmlns:am3d="http://schemas.microsoft.com/office/drawing/2017/model3d" xmlns:o="urn:schemas-microsoft-com:office:office" xmlns:r="http://schemas.openxmlformats.org/officeDocument/2006/relationships" xmlns:m="http://schemas.openxmlformats.org/officeDocument/2006/math" xmlns:v="urn:schemas-microsoft-com:vml" xmlns:wp14="http://schemas.microsoft.com/office/word/2010/wordprocessingDrawing" xmlns:wp="http://schemas.openxmlformats.org/drawingml/2006/wordprocessingDrawing" xmlns:w10="urn:schemas-microsoft-com:office:word" xmlns:w="http://schemas.openxmlformats.org/wordprocessingml/2006/main" xmlns:w14="http://schemas.microsoft.com/office/word/2010/wordml" xmlns:w15="http://schemas.microsoft.com/office/word/2012/wordml" xmlns:w16cex="http://schemas.microsoft.com/office/word/2018/wordml/cex" xmlns:w16cid="http://schemas.microsoft.com/office/word/2016/wordml/cid" xmlns:w16="http://schemas.microsoft.com/office/word/2018/wordml" xmlns:w16se="http://schemas.microsoft.com/office/word/2015/wordml/symex" xmlns:wpg="http://schemas.microsoft.com/office/word/2010/wordprocessingGroup" xmlns:wpi="http://schemas.microsoft.com/office/word/2010/wordprocessingInk" xmlns:wne="http://schemas.microsoft.com/office/word/2006/wordml" xmlns:wps="http://schemas.microsoft.com/office/word/2010/wordprocessingShape" mc:Ignorable="w14 w15 w16se w16cid w16 w16cex wp14">
   <w:footnote w:type="separator" w:id="-1">
     <w:p>
       <w:pPr>
@@ -380,7 +271,7 @@
 </file>
 
 <file path=word/styles.xml><?xml version="1.0" encoding="utf-8"?>
-<w:styles xmlns:mc="http://schemas.openxmlformats.org/markup-compatibility/2006" xmlns:r="http://schemas.openxmlformats.org/officeDocument/2006/relationships" xmlns:w="http://schemas.openxmlformats.org/wordprocessingml/2006/main" xmlns:w14="http://schemas.microsoft.com/office/word/2010/wordml" xmlns:w15="http://schemas.microsoft.com/office/word/2012/wordml" mc:Ignorable="w14 w15">
+<w:styles xmlns:mc="http://schemas.openxmlformats.org/markup-compatibility/2006" xmlns:r="http://schemas.openxmlformats.org/officeDocument/2006/relationships" xmlns:w="http://schemas.openxmlformats.org/wordprocessingml/2006/main" xmlns:w14="http://schemas.microsoft.com/office/word/2010/wordml" xmlns:w15="http://schemas.microsoft.com/office/word/2012/wordml" xmlns:w16cex="http://schemas.microsoft.com/office/word/2018/wordml/cex" xmlns:w16cid="http://schemas.microsoft.com/office/word/2016/wordml/cid" xmlns:w16="http://schemas.microsoft.com/office/word/2018/wordml" xmlns:w16se="http://schemas.microsoft.com/office/word/2015/wordml/symex" mc:Ignorable="w14 w15 w16se w16cid w16 w16cex">
   <w:docDefaults>
     <w:rPrDefault>
       <w:rPr>
@@ -396,7 +287,7 @@
       </w:pPr>
     </w:pPrDefault>
   </w:docDefaults>
-  <w:latentStyles w:defLockedState="0" w:defUIPriority="99" w:defSemiHidden="0" w:defUnhideWhenUsed="0" w:defQFormat="0" w:count="371">
+  <w:latentStyles w:defLockedState="0" w:defUIPriority="99" w:defSemiHidden="0" w:defUnhideWhenUsed="0" w:defQFormat="0" w:count="376">
     <w:lsdException w:name="Normal" w:uiPriority="0" w:qFormat="1"/>
     <w:lsdException w:name="heading 1" w:uiPriority="9" w:qFormat="1"/>
     <w:lsdException w:name="heading 2" w:semiHidden="1" w:uiPriority="9" w:unhideWhenUsed="1" w:qFormat="1"/>
@@ -502,7 +393,6 @@
     <w:lsdException w:name="HTML Sample" w:semiHidden="1" w:unhideWhenUsed="1"/>
     <w:lsdException w:name="HTML Typewriter" w:semiHidden="1" w:unhideWhenUsed="1"/>
     <w:lsdException w:name="HTML Variable" w:semiHidden="1" w:unhideWhenUsed="1"/>
-    <w:lsdException w:name="Normal Table" w:semiHidden="1" w:unhideWhenUsed="1"/>
     <w:lsdException w:name="annotation subject" w:semiHidden="1" w:unhideWhenUsed="1"/>
     <w:lsdException w:name="No List" w:semiHidden="1" w:unhideWhenUsed="1"/>
     <w:lsdException w:name="Outline List 1" w:semiHidden="1" w:unhideWhenUsed="1"/>
@@ -545,11 +435,8 @@
     <w:lsdException w:name="Table Contemporary" w:semiHidden="1" w:unhideWhenUsed="1"/>
     <w:lsdException w:name="Table Elegant" w:semiHidden="1" w:unhideWhenUsed="1"/>
     <w:lsdException w:name="Table Professional" w:semiHidden="1" w:unhideWhenUsed="1"/>
-    <w:lsdException w:name="Table Subtle 1" w:semiHidden="1" w:unhideWhenUsed="1"/>
     <w:lsdException w:name="Table Subtle 2" w:semiHidden="1" w:unhideWhenUsed="1"/>
     <w:lsdException w:name="Table Web 1" w:semiHidden="1" w:unhideWhenUsed="1"/>
-    <w:lsdException w:name="Table Web 2" w:semiHidden="1" w:unhideWhenUsed="1"/>
-    <w:lsdException w:name="Table Web 3" w:semiHidden="1" w:unhideWhenUsed="1"/>
     <w:lsdException w:name="Balloon Text" w:semiHidden="1" w:unhideWhenUsed="1"/>
     <w:lsdException w:name="Table Grid" w:uiPriority="59"/>
     <w:lsdException w:name="Table Theme" w:semiHidden="1" w:unhideWhenUsed="1"/>
@@ -768,6 +655,11 @@
     <w:lsdException w:name="List Table 5 Dark Accent 6" w:uiPriority="50"/>
     <w:lsdException w:name="List Table 6 Colorful Accent 6" w:uiPriority="51"/>
     <w:lsdException w:name="List Table 7 Colorful Accent 6" w:uiPriority="52"/>
+    <w:lsdException w:name="Mention" w:semiHidden="1" w:unhideWhenUsed="1"/>
+    <w:lsdException w:name="Smart Hyperlink" w:semiHidden="1" w:unhideWhenUsed="1"/>
+    <w:lsdException w:name="Hashtag" w:semiHidden="1" w:unhideWhenUsed="1"/>
+    <w:lsdException w:name="Unresolved Mention" w:semiHidden="1" w:unhideWhenUsed="1"/>
+    <w:lsdException w:name="Smart Link" w:semiHidden="1" w:unhideWhenUsed="1"/>
   </w:latentStyles>
   <w:style w:type="paragraph" w:default="1" w:styleId="Normal">
     <w:name w:val="Normal"/>
